--- a/notes.docx
+++ b/notes.docx
@@ -5228,6 +5228,7 @@
     <w:p>
       <w:pPr>
         <w:numPr>
+          <w:ilvl w:val="0"/>
           <w:numId w:val="0"/>
         </w:numPr>
         <w:rPr>
@@ -5275,6 +5276,7 @@
     <w:p>
       <w:pPr>
         <w:numPr>
+          <w:ilvl w:val="0"/>
           <w:numId w:val="0"/>
         </w:numPr>
         <w:rPr>
@@ -5286,6 +5288,7 @@
     <w:p>
       <w:pPr>
         <w:numPr>
+          <w:ilvl w:val="0"/>
           <w:numId w:val="0"/>
         </w:numPr>
         <w:rPr>
@@ -5353,6 +5356,7 @@
     <w:p>
       <w:pPr>
         <w:numPr>
+          <w:ilvl w:val="0"/>
           <w:numId w:val="0"/>
         </w:numPr>
         <w:ind w:leftChars="0"/>
@@ -5401,6 +5405,7 @@
     <w:p>
       <w:pPr>
         <w:numPr>
+          <w:ilvl w:val="0"/>
           <w:numId w:val="0"/>
         </w:numPr>
         <w:ind w:leftChars="0"/>
@@ -5421,6 +5426,7 @@
     <w:p>
       <w:pPr>
         <w:numPr>
+          <w:ilvl w:val="0"/>
           <w:numId w:val="0"/>
         </w:numPr>
         <w:ind w:leftChars="0"/>
@@ -5441,6 +5447,7 @@
     <w:p>
       <w:pPr>
         <w:numPr>
+          <w:ilvl w:val="0"/>
           <w:numId w:val="0"/>
         </w:numPr>
         <w:ind w:leftChars="0"/>
@@ -5461,6 +5468,7 @@
     <w:p>
       <w:pPr>
         <w:numPr>
+          <w:ilvl w:val="0"/>
           <w:numId w:val="0"/>
         </w:numPr>
         <w:ind w:leftChars="0"/>
@@ -5481,6 +5489,7 @@
     <w:p>
       <w:pPr>
         <w:numPr>
+          <w:ilvl w:val="0"/>
           <w:numId w:val="0"/>
         </w:numPr>
         <w:ind w:leftChars="0"/>
@@ -5501,6 +5510,7 @@
     <w:p>
       <w:pPr>
         <w:numPr>
+          <w:ilvl w:val="0"/>
           <w:numId w:val="0"/>
         </w:numPr>
         <w:ind w:leftChars="0"/>
@@ -5521,6 +5531,7 @@
     <w:p>
       <w:pPr>
         <w:numPr>
+          <w:ilvl w:val="0"/>
           <w:numId w:val="0"/>
         </w:numPr>
         <w:ind w:leftChars="0"/>
@@ -5541,6 +5552,7 @@
     <w:p>
       <w:pPr>
         <w:numPr>
+          <w:ilvl w:val="0"/>
           <w:numId w:val="0"/>
         </w:numPr>
         <w:ind w:leftChars="0"/>
@@ -5560,6 +5572,7 @@
     <w:p>
       <w:pPr>
         <w:numPr>
+          <w:ilvl w:val="0"/>
           <w:numId w:val="0"/>
         </w:numPr>
         <w:ind w:leftChars="0"/>
@@ -5611,6 +5624,7 @@
     <w:p>
       <w:pPr>
         <w:numPr>
+          <w:ilvl w:val="0"/>
           <w:numId w:val="0"/>
         </w:numPr>
         <w:ind w:leftChars="0"/>
@@ -5643,13 +5657,10 @@
     <w:p>
       <w:pPr>
         <w:numPr>
+          <w:ilvl w:val="0"/>
           <w:numId w:val="0"/>
         </w:numPr>
         <w:ind w:leftChars="0"/>
-        <w:rPr>
-          <w:rFonts w:hint="default"/>
-          <w:lang w:val="en"/>
-        </w:rPr>
       </w:pPr>
       <w:r>
         <w:drawing>
@@ -5697,8 +5708,53 @@
     </w:p>
     <w:p>
       <w:pPr>
+        <w:numPr>
+          <w:ilvl w:val="0"/>
+          <w:numId w:val="0"/>
+        </w:numPr>
+        <w:ind w:leftChars="0"/>
+      </w:pPr>
+    </w:p>
+    <w:p>
+      <w:pPr>
+        <w:numPr>
+          <w:ilvl w:val="0"/>
+          <w:numId w:val="0"/>
+        </w:numPr>
+        <w:ind w:leftChars="0"/>
+        <w:rPr>
+          <w:rFonts w:hint="default"/>
+          <w:lang w:val="en"/>
+        </w:rPr>
+      </w:pPr>
+      <w:r>
+        <w:rPr>
+          <w:rFonts w:hint="default"/>
+          <w:lang w:val="en"/>
+        </w:rPr>
+        <w:t>Rviz：display 、panel、tool</w:t>
+      </w:r>
+    </w:p>
+    <w:p>
+      <w:pPr>
+        <w:rPr>
+          <w:rFonts w:hint="default"/>
+          <w:lang w:val="en"/>
+        </w:rPr>
+      </w:pPr>
+      <w:r>
+        <w:rPr>
+          <w:rFonts w:hint="default"/>
+          <w:lang w:val="en"/>
+        </w:rPr>
+        <w:br w:type="page"/>
+      </w:r>
+    </w:p>
+    <w:p>
+      <w:pPr>
         <w:widowControl w:val="0"/>
         <w:numPr>
+          <w:ilvl w:val="0"/>
           <w:numId w:val="0"/>
         </w:numPr>
         <w:pBdr>
@@ -5756,6 +5812,21 @@
           <w:lang w:val="en"/>
         </w:rPr>
         <w:t>插件是基于一个基类的，继承于一个基类，这个基类就是一个多态接口，用于调用插件。</w:t>
+      </w:r>
+    </w:p>
+    <w:p>
+      <w:pPr>
+        <w:rPr>
+          <w:rFonts w:hint="default"/>
+          <w:lang w:val="en"/>
+        </w:rPr>
+      </w:pPr>
+      <w:r>
+        <w:rPr>
+          <w:rFonts w:hint="default"/>
+          <w:lang w:val="en"/>
+        </w:rPr>
+        <w:t>该接口基类以及其继承类不允许有带参数的构造函数。</w:t>
       </w:r>
     </w:p>
     <w:p>
@@ -5852,6 +5923,7 @@
     <w:p>
       <w:pPr>
         <w:numPr>
+          <w:ilvl w:val="0"/>
           <w:numId w:val="0"/>
         </w:numPr>
         <w:ind w:leftChars="0"/>
@@ -5876,12 +5948,11 @@
         </w:rPr>
         <w:t>（注意这里lib/librectangle的lib是devel下的lib，librectangle后面不用加.so）</w:t>
       </w:r>
-      <w:bookmarkStart w:id="0" w:name="_GoBack"/>
-      <w:bookmarkEnd w:id="0"/>
     </w:p>
     <w:p>
       <w:pPr>
         <w:numPr>
+          <w:ilvl w:val="0"/>
           <w:numId w:val="0"/>
         </w:numPr>
         <w:ind w:leftChars="0"/>
@@ -5933,6 +6004,7 @@
     <w:p>
       <w:pPr>
         <w:numPr>
+          <w:ilvl w:val="0"/>
           <w:numId w:val="0"/>
         </w:numPr>
         <w:ind w:leftChars="0"/>
@@ -5981,6 +6053,7 @@
     <w:p>
       <w:pPr>
         <w:numPr>
+          <w:ilvl w:val="0"/>
           <w:numId w:val="0"/>
         </w:numPr>
         <w:ind w:leftChars="0"/>
@@ -6000,6 +6073,7 @@
     <w:p>
       <w:pPr>
         <w:numPr>
+          <w:ilvl w:val="0"/>
           <w:numId w:val="0"/>
         </w:numPr>
         <w:ind w:leftChars="0"/>
@@ -6019,6 +6093,7 @@
     <w:p>
       <w:pPr>
         <w:numPr>
+          <w:ilvl w:val="0"/>
           <w:numId w:val="0"/>
         </w:numPr>
         <w:ind w:leftChars="0"/>
@@ -6070,6 +6145,7 @@
     <w:p>
       <w:pPr>
         <w:numPr>
+          <w:ilvl w:val="0"/>
           <w:numId w:val="0"/>
         </w:numPr>
         <w:ind w:leftChars="0"/>
@@ -6108,6 +6184,7 @@
     <w:p>
       <w:pPr>
         <w:numPr>
+          <w:ilvl w:val="0"/>
           <w:numId w:val="0"/>
         </w:numPr>
         <w:ind w:leftChars="0"/>
@@ -6159,6 +6236,7 @@
     <w:p>
       <w:pPr>
         <w:numPr>
+          <w:ilvl w:val="0"/>
           <w:numId w:val="0"/>
         </w:numPr>
         <w:ind w:leftChars="0"/>
@@ -6171,6 +6249,7 @@
     <w:p>
       <w:pPr>
         <w:numPr>
+          <w:ilvl w:val="0"/>
           <w:numId w:val="0"/>
         </w:numPr>
         <w:ind w:leftChars="0"/>
@@ -6190,6 +6269,7 @@
     <w:p>
       <w:pPr>
         <w:numPr>
+          <w:ilvl w:val="0"/>
           <w:numId w:val="0"/>
         </w:numPr>
         <w:ind w:leftChars="0"/>
@@ -6209,6 +6289,7 @@
     <w:p>
       <w:pPr>
         <w:numPr>
+          <w:ilvl w:val="0"/>
           <w:numId w:val="0"/>
         </w:numPr>
         <w:ind w:leftChars="0"/>
@@ -6264,6 +6345,7 @@
         <w:keepLines w:val="0"/>
         <w:widowControl/>
         <w:numPr>
+          <w:ilvl w:val="0"/>
           <w:numId w:val="0"/>
         </w:numPr>
         <w:suppressLineNumbers w:val="0"/>
@@ -6303,21 +6385,1719 @@
     </w:p>
     <w:p>
       <w:pPr>
+        <w:rPr>
+          <w:rFonts w:hint="default"/>
+          <w:lang w:val="en"/>
+        </w:rPr>
+      </w:pPr>
+      <w:r>
+        <w:rPr>
+          <w:rFonts w:hint="default"/>
+          <w:lang w:val="en"/>
+        </w:rPr>
+        <w:br w:type="page"/>
+      </w:r>
+    </w:p>
+    <w:p>
+      <w:pPr>
+        <w:pStyle w:val="5"/>
+        <w:bidi w:val="0"/>
+      </w:pPr>
+      <w:r>
+        <w:t>cmake编译QT5</w:t>
+      </w:r>
+    </w:p>
+    <w:p>
+      <w:pPr>
+        <w:rPr>
+          <w:rFonts w:hint="default"/>
+        </w:rPr>
+      </w:pPr>
+      <w:r>
+        <w:drawing>
+          <wp:inline distT="0" distB="0" distL="114300" distR="114300">
+            <wp:extent cx="5272405" cy="709930"/>
+            <wp:effectExtent l="0" t="0" r="4445" b="13970"/>
+            <wp:docPr id="27" name="Picture 1"/>
+            <wp:cNvGraphicFramePr>
+              <a:graphicFrameLocks xmlns:a="http://schemas.openxmlformats.org/drawingml/2006/main" noChangeAspect="1"/>
+            </wp:cNvGraphicFramePr>
+            <a:graphic xmlns:a="http://schemas.openxmlformats.org/drawingml/2006/main">
+              <a:graphicData uri="http://schemas.openxmlformats.org/drawingml/2006/picture">
+                <pic:pic xmlns:pic="http://schemas.openxmlformats.org/drawingml/2006/picture">
+                  <pic:nvPicPr>
+                    <pic:cNvPr id="27" name="Picture 1"/>
+                    <pic:cNvPicPr>
+                      <a:picLocks noChangeAspect="1"/>
+                    </pic:cNvPicPr>
+                  </pic:nvPicPr>
+                  <pic:blipFill>
+                    <a:blip r:embed="rId29"/>
+                    <a:stretch>
+                      <a:fillRect/>
+                    </a:stretch>
+                  </pic:blipFill>
+                  <pic:spPr>
+                    <a:xfrm>
+                      <a:off x="0" y="0"/>
+                      <a:ext cx="5272405" cy="709930"/>
+                    </a:xfrm>
+                    <a:prstGeom prst="rect">
+                      <a:avLst/>
+                    </a:prstGeom>
+                    <a:noFill/>
+                    <a:ln>
+                      <a:noFill/>
+                    </a:ln>
+                  </pic:spPr>
+                </pic:pic>
+              </a:graphicData>
+            </a:graphic>
+          </wp:inline>
+        </w:drawing>
+      </w:r>
+      <w:r>
+        <w:rPr>
+          <w:rFonts w:hint="default"/>
+        </w:rPr>
+        <w:fldChar w:fldCharType="begin"/>
+      </w:r>
+      <w:r>
+        <w:rPr>
+          <w:rFonts w:hint="default"/>
+        </w:rPr>
+        <w:instrText xml:space="preserve"> HYPERLINK "https://blog.csdn.net/zyh821351004/article/details/46632281" </w:instrText>
+      </w:r>
+      <w:r>
+        <w:rPr>
+          <w:rFonts w:hint="default"/>
+        </w:rPr>
+        <w:fldChar w:fldCharType="separate"/>
+      </w:r>
+      <w:r>
+        <w:rPr>
+          <w:rStyle w:val="11"/>
+          <w:rFonts w:hint="default"/>
+        </w:rPr>
+        <w:t>https://blog.csdn.net/zyh821351004/article/details/46632281</w:t>
+      </w:r>
+      <w:r>
+        <w:rPr>
+          <w:rFonts w:hint="default"/>
+        </w:rPr>
+        <w:fldChar w:fldCharType="end"/>
+      </w:r>
+    </w:p>
+    <w:p>
+      <w:pPr>
+        <w:pBdr>
+          <w:bottom w:val="single" w:color="auto" w:sz="4" w:space="0"/>
+        </w:pBdr>
+        <w:rPr>
+          <w:rFonts w:hint="default"/>
+        </w:rPr>
+      </w:pPr>
+    </w:p>
+    <w:p>
+      <w:pPr>
+        <w:pStyle w:val="5"/>
+        <w:bidi w:val="0"/>
+      </w:pPr>
+      <w:r>
+        <w:t>C++RAII机制</w:t>
+      </w:r>
+    </w:p>
+    <w:p>
+      <w:pPr>
+        <w:rPr>
+          <w:rFonts w:hint="default"/>
+          <w:lang w:val="en"/>
+        </w:rPr>
+      </w:pPr>
+      <w:r>
+        <w:rPr>
+          <w:rFonts w:hint="default"/>
+          <w:lang w:val="en"/>
+        </w:rPr>
+        <w:t>RAII就是像shared_ptr、lock_guard这样的资源管理方式，在资源的生命周期内使用，生命周期结束后自动销毁。</w:t>
+      </w:r>
+    </w:p>
+    <w:p>
+      <w:pPr>
+        <w:rPr>
+          <w:rFonts w:hint="default"/>
+        </w:rPr>
+      </w:pPr>
+      <w:r>
+        <w:rPr>
+          <w:rFonts w:hint="default"/>
+        </w:rPr>
+        <w:fldChar w:fldCharType="begin"/>
+      </w:r>
+      <w:r>
+        <w:rPr>
+          <w:rFonts w:hint="default"/>
+        </w:rPr>
+        <w:instrText xml:space="preserve"> HYPERLINK "https://blog.csdn.net/quinta_2018_01_09/article/details/93638251" </w:instrText>
+      </w:r>
+      <w:r>
+        <w:rPr>
+          <w:rFonts w:hint="default"/>
+        </w:rPr>
+        <w:fldChar w:fldCharType="separate"/>
+      </w:r>
+      <w:r>
+        <w:rPr>
+          <w:rStyle w:val="11"/>
+          <w:rFonts w:hint="default"/>
+        </w:rPr>
+        <w:t>https://blog.csdn.net/quinta_2018_01_09/article/details/93638251</w:t>
+      </w:r>
+      <w:r>
+        <w:rPr>
+          <w:rFonts w:hint="default"/>
+        </w:rPr>
+        <w:fldChar w:fldCharType="end"/>
+      </w:r>
+    </w:p>
+    <w:p>
+      <w:pPr>
+        <w:pBdr>
+          <w:bottom w:val="single" w:color="auto" w:sz="4" w:space="0"/>
+        </w:pBdr>
+        <w:rPr>
+          <w:rFonts w:hint="default"/>
+        </w:rPr>
+      </w:pPr>
+    </w:p>
+    <w:p>
+      <w:pPr>
+        <w:pStyle w:val="5"/>
+        <w:bidi w:val="0"/>
+        <w:rPr>
+          <w:rFonts w:hint="default"/>
+          <w:lang w:val="en"/>
+        </w:rPr>
+      </w:pPr>
+      <w:r>
+        <w:rPr>
+          <w:rFonts w:hint="default"/>
+          <w:lang w:val="en"/>
+        </w:rPr>
+        <w:t>正则表达式</w:t>
+      </w:r>
+    </w:p>
+    <w:p>
+      <w:pPr>
+        <w:rPr>
+          <w:rFonts w:hint="default"/>
+          <w:lang w:val="en"/>
+        </w:rPr>
+      </w:pPr>
+      <w:r>
+        <w:rPr>
+          <w:rFonts w:hint="default"/>
+          <w:lang w:val="en"/>
+        </w:rPr>
+        <w:t>正则表达式由表达式、量词和断言组成；</w:t>
+      </w:r>
+    </w:p>
+    <w:p>
+      <w:pPr>
+        <w:rPr>
+          <w:rFonts w:hint="default"/>
+          <w:lang w:val="en"/>
+        </w:rPr>
+      </w:pPr>
+      <w:r>
+        <w:rPr>
+          <w:rFonts w:hint="default"/>
+          <w:lang w:val="en"/>
+        </w:rPr>
+        <w:t>表达式：单个字符、字符集[],如a、[avf_],连续的用-表示[a-z]也代表匹配单个字符</w:t>
+      </w:r>
+    </w:p>
+    <w:p>
+      <w:pPr>
+        <w:rPr>
+          <w:rFonts w:hint="default"/>
+          <w:lang w:val="en"/>
+        </w:rPr>
+      </w:pPr>
+      <w:r>
+        <w:rPr>
+          <w:rFonts w:hint="default"/>
+          <w:lang w:val="en"/>
+        </w:rPr>
+        <w:t>量词：</w:t>
+      </w:r>
+    </w:p>
+    <w:p>
+      <w:pPr>
+        <w:pBdr>
+          <w:bottom w:val="single" w:color="auto" w:sz="4" w:space="0"/>
+        </w:pBdr>
+        <w:rPr>
+          <w:rFonts w:hint="default"/>
+          <w:lang w:val="en"/>
+        </w:rPr>
+      </w:pPr>
+      <w:r>
+        <w:rPr>
+          <w:rFonts w:hint="default"/>
+          <w:lang w:val="en"/>
+        </w:rPr>
+        <w:fldChar w:fldCharType="begin"/>
+      </w:r>
+      <w:r>
+        <w:rPr>
+          <w:rFonts w:hint="default"/>
+          <w:lang w:val="en"/>
+        </w:rPr>
+        <w:instrText xml:space="preserve"> HYPERLINK "https://www.runoob.com/regexp/regexp-syntax.html" </w:instrText>
+      </w:r>
+      <w:r>
+        <w:rPr>
+          <w:rFonts w:hint="default"/>
+          <w:lang w:val="en"/>
+        </w:rPr>
+        <w:fldChar w:fldCharType="separate"/>
+      </w:r>
+      <w:r>
+        <w:rPr>
+          <w:rStyle w:val="11"/>
+          <w:rFonts w:hint="default"/>
+          <w:lang w:val="en"/>
+        </w:rPr>
+        <w:t>https://www.runoob.com/regexp/regexp-syntax.html</w:t>
+      </w:r>
+      <w:r>
+        <w:rPr>
+          <w:rFonts w:hint="default"/>
+          <w:lang w:val="en"/>
+        </w:rPr>
+        <w:fldChar w:fldCharType="end"/>
+      </w:r>
+    </w:p>
+    <w:p>
+      <w:pPr>
+        <w:pStyle w:val="5"/>
+        <w:bidi w:val="0"/>
+        <w:rPr>
+          <w:rFonts w:hint="default"/>
+          <w:lang w:val="en"/>
+        </w:rPr>
+      </w:pPr>
+      <w:r>
+        <w:rPr>
+          <w:rFonts w:hint="default"/>
+          <w:lang w:val="en"/>
+        </w:rPr>
+        <w:t>Cmake编译qt</w:t>
+      </w:r>
+    </w:p>
+    <w:p>
+      <w:pPr>
+        <w:rPr>
+          <w:rFonts w:hint="default"/>
+          <w:lang w:val="en"/>
+        </w:rPr>
+      </w:pPr>
+      <w:r>
+        <w:rPr>
+          <w:rFonts w:hint="default"/>
+          <w:lang w:val="en"/>
+        </w:rPr>
+        <w:fldChar w:fldCharType="begin"/>
+      </w:r>
+      <w:r>
+        <w:rPr>
+          <w:rFonts w:hint="default"/>
+          <w:lang w:val="en"/>
+        </w:rPr>
+        <w:instrText xml:space="preserve"> HYPERLINK "https://doc.qt.io/qt-5/cmake-get-started.html" </w:instrText>
+      </w:r>
+      <w:r>
+        <w:rPr>
+          <w:rFonts w:hint="default"/>
+          <w:lang w:val="en"/>
+        </w:rPr>
+        <w:fldChar w:fldCharType="separate"/>
+      </w:r>
+      <w:r>
+        <w:rPr>
+          <w:rStyle w:val="11"/>
+          <w:rFonts w:hint="default"/>
+          <w:lang w:val="en"/>
+        </w:rPr>
+        <w:t>https://doc.qt.io/qt-5/cmake-get-started.html</w:t>
+      </w:r>
+      <w:r>
+        <w:rPr>
+          <w:rFonts w:hint="default"/>
+          <w:lang w:val="en"/>
+        </w:rPr>
+        <w:fldChar w:fldCharType="end"/>
+      </w:r>
+    </w:p>
+    <w:p>
+      <w:pPr>
+        <w:rPr>
+          <w:rFonts w:hint="default"/>
+          <w:lang w:val="en"/>
+        </w:rPr>
+      </w:pPr>
+      <w:r>
+        <w:drawing>
+          <wp:inline distT="0" distB="0" distL="114300" distR="114300">
+            <wp:extent cx="3769995" cy="2295525"/>
+            <wp:effectExtent l="0" t="0" r="1905" b="9525"/>
+            <wp:docPr id="28" name="Picture 1"/>
+            <wp:cNvGraphicFramePr>
+              <a:graphicFrameLocks xmlns:a="http://schemas.openxmlformats.org/drawingml/2006/main" noChangeAspect="1"/>
+            </wp:cNvGraphicFramePr>
+            <a:graphic xmlns:a="http://schemas.openxmlformats.org/drawingml/2006/main">
+              <a:graphicData uri="http://schemas.openxmlformats.org/drawingml/2006/picture">
+                <pic:pic xmlns:pic="http://schemas.openxmlformats.org/drawingml/2006/picture">
+                  <pic:nvPicPr>
+                    <pic:cNvPr id="28" name="Picture 1"/>
+                    <pic:cNvPicPr>
+                      <a:picLocks noChangeAspect="1"/>
+                    </pic:cNvPicPr>
+                  </pic:nvPicPr>
+                  <pic:blipFill>
+                    <a:blip r:embed="rId30"/>
+                    <a:stretch>
+                      <a:fillRect/>
+                    </a:stretch>
+                  </pic:blipFill>
+                  <pic:spPr>
+                    <a:xfrm>
+                      <a:off x="0" y="0"/>
+                      <a:ext cx="3769995" cy="2295525"/>
+                    </a:xfrm>
+                    <a:prstGeom prst="rect">
+                      <a:avLst/>
+                    </a:prstGeom>
+                    <a:noFill/>
+                    <a:ln>
+                      <a:noFill/>
+                    </a:ln>
+                  </pic:spPr>
+                </pic:pic>
+              </a:graphicData>
+            </a:graphic>
+          </wp:inline>
+        </w:drawing>
+      </w:r>
+    </w:p>
+    <w:p>
+      <w:pPr>
+        <w:rPr>
+          <w:rFonts w:hint="default"/>
+          <w:lang w:val="en"/>
+        </w:rPr>
+      </w:pPr>
+      <w:r>
+        <w:rPr>
+          <w:rFonts w:hint="default"/>
+          <w:lang w:val="en"/>
+        </w:rPr>
+        <w:t>主要是添加对QT工程文件的编译支持：因为qt工程文件与cmake不同，编译器也不同，因而需要添加支持。</w:t>
+      </w:r>
+    </w:p>
+    <w:p>
+      <w:pPr>
+        <w:numPr>
+          <w:ilvl w:val="0"/>
+          <w:numId w:val="3"/>
+        </w:numPr>
+        <w:rPr>
+          <w:rFonts w:hint="default"/>
+          <w:lang w:val="en"/>
+        </w:rPr>
+      </w:pPr>
+      <w:r>
+        <w:rPr>
+          <w:rFonts w:hint="default"/>
+          <w:lang w:val="en"/>
+        </w:rPr>
+        <w:t>对.h文件调用预编译器moc  QT5_WRAP_CPP( )</w:t>
+      </w:r>
+    </w:p>
+    <w:p>
+      <w:pPr>
+        <w:numPr>
+          <w:ilvl w:val="0"/>
+          <w:numId w:val="3"/>
+        </w:numPr>
+        <w:rPr>
+          <w:rFonts w:hint="default"/>
+          <w:lang w:val="en"/>
+        </w:rPr>
+      </w:pPr>
+      <w:r>
+        <w:rPr>
+          <w:rFonts w:hint="default"/>
+          <w:lang w:val="en"/>
+        </w:rPr>
+        <w:t>对.ui文件调用uic处理 QT5_WRAP_UI()</w:t>
+      </w:r>
+    </w:p>
+    <w:p>
+      <w:pPr>
+        <w:numPr>
+          <w:ilvl w:val="0"/>
+          <w:numId w:val="3"/>
+        </w:numPr>
+        <w:rPr>
+          <w:rFonts w:hint="default"/>
+          <w:lang w:val="en"/>
+        </w:rPr>
+      </w:pPr>
+      <w:r>
+        <w:rPr>
+          <w:rFonts w:hint="default"/>
+          <w:lang w:val="en"/>
+        </w:rPr>
+        <w:t>对资源文件.qrc调用rcc处理QT5_ADD_RESOURCE()</w:t>
+      </w:r>
+    </w:p>
+    <w:p>
+      <w:pPr>
+        <w:numPr>
+          <w:ilvl w:val="0"/>
+          <w:numId w:val="3"/>
+        </w:numPr>
+        <w:rPr>
+          <w:rStyle w:val="9"/>
+          <w:rFonts w:hint="default"/>
+        </w:rPr>
+      </w:pPr>
+      <w:r>
+        <w:rPr>
+          <w:rStyle w:val="9"/>
+          <w:rFonts w:hint="default"/>
+        </w:rPr>
+        <w:t>#这些生成的中间文件都会在build目录下，这样的话，编译器则不能定位由uic程序产生的诸如_ui_mainwindow.h等文件。所以，我们需要把build目录添加到包含目录中</w:t>
+      </w:r>
+    </w:p>
+    <w:p>
+      <w:pPr>
+        <w:numPr>
+          <w:ilvl w:val="0"/>
+          <w:numId w:val="0"/>
+        </w:numPr>
+        <w:rPr>
+          <w:rStyle w:val="9"/>
+          <w:rFonts w:hint="default"/>
+        </w:rPr>
+      </w:pPr>
+      <w:r>
+        <w:rPr>
+          <w:rStyle w:val="9"/>
+          <w:rFonts w:hint="default"/>
+        </w:rPr>
+        <w:t>INCLUDE_DIRECTORIES(${CMAKE_CURRENT_BINARY_DIR})</w:t>
+      </w:r>
+    </w:p>
+    <w:p>
+      <w:pPr>
+        <w:numPr>
+          <w:ilvl w:val="0"/>
+          <w:numId w:val="0"/>
+        </w:numPr>
+        <w:rPr>
+          <w:rStyle w:val="9"/>
+          <w:rFonts w:hint="default"/>
+          <w:color w:val="C00000"/>
+          <w:lang w:val="en"/>
+        </w:rPr>
+      </w:pPr>
+      <w:r>
+        <w:rPr>
+          <w:rStyle w:val="9"/>
+          <w:rFonts w:hint="default" w:ascii="Courier New"/>
+          <w:color w:val="C00000"/>
+          <w:lang w:val="en"/>
+        </w:rPr>
+        <w:t>这个好像在cmake 3.7以上就不需要</w:t>
+      </w:r>
+    </w:p>
+    <w:p>
+      <w:pPr>
+        <w:numPr>
+          <w:ilvl w:val="0"/>
+          <w:numId w:val="3"/>
+        </w:numPr>
+        <w:rPr>
+          <w:rFonts w:hint="default"/>
+          <w:lang w:val="en"/>
+        </w:rPr>
+      </w:pPr>
+      <w:r>
+        <w:rPr>
+          <w:rFonts w:hint="default"/>
+          <w:lang w:val="en"/>
+        </w:rPr>
+        <w:t>最后和源文件添加到目标对象中</w:t>
+      </w:r>
+    </w:p>
+    <w:p>
+      <w:pPr>
+        <w:numPr>
+          <w:ilvl w:val="0"/>
+          <w:numId w:val="0"/>
+        </w:numPr>
+        <w:rPr>
+          <w:rFonts w:hint="default"/>
+          <w:lang w:val="en"/>
+        </w:rPr>
+      </w:pPr>
+      <w:r>
+        <w:rPr>
+          <w:rFonts w:hint="default"/>
+          <w:lang w:val="en"/>
+        </w:rPr>
+        <w:t>Moc可以设置SET (CMAKE_AUTOMOC ON)来自动开启</w:t>
+      </w:r>
+    </w:p>
+    <w:p>
+      <w:pPr>
         <w:pStyle w:val="6"/>
         <w:keepNext w:val="0"/>
         <w:keepLines w:val="0"/>
         <w:widowControl/>
-        <w:numPr>
-          <w:numId w:val="0"/>
-        </w:numPr>
         <w:suppressLineNumbers w:val="0"/>
+        <w:rPr>
+          <w:rFonts w:hint="default"/>
+          <w:lang w:val="en"/>
+        </w:rPr>
+      </w:pPr>
+      <w:r>
+        <w:rPr>
+          <w:rFonts w:hint="default"/>
+          <w:lang w:val="en"/>
+        </w:rPr>
+        <w:t>同样</w:t>
+      </w:r>
+    </w:p>
+    <w:p>
+      <w:pPr>
+        <w:pStyle w:val="6"/>
+        <w:keepNext w:val="0"/>
+        <w:keepLines w:val="0"/>
+        <w:widowControl/>
+        <w:suppressLineNumbers w:val="0"/>
+      </w:pPr>
+      <w:r>
+        <w:t>set(CMAKE_AUTORCC ON)</w:t>
+      </w:r>
+    </w:p>
+    <w:p>
+      <w:pPr>
+        <w:pStyle w:val="6"/>
+        <w:keepNext w:val="0"/>
+        <w:keepLines w:val="0"/>
+        <w:widowControl/>
+        <w:suppressLineNumbers w:val="0"/>
+        <w:pBdr>
+          <w:bottom w:val="single" w:color="auto" w:sz="4" w:space="0"/>
+        </w:pBdr>
+      </w:pPr>
+      <w:r>
+        <w:t>set(CMAKE_AUTOUIC ON)</w:t>
+      </w:r>
+    </w:p>
+    <w:p>
+      <w:pPr>
+        <w:pStyle w:val="6"/>
+        <w:keepNext w:val="0"/>
+        <w:keepLines w:val="0"/>
+        <w:widowControl/>
+        <w:suppressLineNumbers w:val="0"/>
+        <w:rPr>
+          <w:rFonts w:hint="default"/>
+          <w:lang w:val="en"/>
+        </w:rPr>
+      </w:pPr>
+    </w:p>
+    <w:p>
+      <w:pPr>
+        <w:pStyle w:val="5"/>
         <w:bidi w:val="0"/>
-        <w:ind w:leftChars="0"/>
-        <w:rPr>
-          <w:rFonts w:hint="default"/>
-          <w:lang w:val="en"/>
-        </w:rPr>
-      </w:pPr>
+      </w:pPr>
+      <w:r>
+        <w:rPr>
+          <w:rFonts w:hint="default"/>
+        </w:rPr>
+        <w:t>为什么C/C++要分为头文件和源文件？</w:t>
+      </w:r>
+    </w:p>
+    <w:p>
+      <w:pPr>
+        <w:pStyle w:val="6"/>
+        <w:keepNext w:val="0"/>
+        <w:keepLines w:val="0"/>
+        <w:widowControl/>
+        <w:suppressLineNumbers w:val="0"/>
+        <w:pBdr>
+          <w:bottom w:val="single" w:color="auto" w:sz="4" w:space="0"/>
+        </w:pBdr>
+        <w:rPr>
+          <w:rFonts w:hint="default"/>
+          <w:lang w:val="en"/>
+        </w:rPr>
+      </w:pPr>
+      <w:r>
+        <w:rPr>
+          <w:rFonts w:hint="default"/>
+          <w:lang w:val="en"/>
+        </w:rPr>
+        <w:fldChar w:fldCharType="begin"/>
+      </w:r>
+      <w:r>
+        <w:rPr>
+          <w:rFonts w:hint="default"/>
+          <w:lang w:val="en"/>
+        </w:rPr>
+        <w:instrText xml:space="preserve"> HYPERLINK "https://www.zhihu.com/question/280665935?sort=created" </w:instrText>
+      </w:r>
+      <w:r>
+        <w:rPr>
+          <w:rFonts w:hint="default"/>
+          <w:lang w:val="en"/>
+        </w:rPr>
+        <w:fldChar w:fldCharType="separate"/>
+      </w:r>
+      <w:r>
+        <w:rPr>
+          <w:rStyle w:val="11"/>
+          <w:rFonts w:hint="default"/>
+          <w:lang w:val="en"/>
+        </w:rPr>
+        <w:t>https://www.zhihu.com/question/280665935?sort=created</w:t>
+      </w:r>
+      <w:r>
+        <w:rPr>
+          <w:rFonts w:hint="default"/>
+          <w:lang w:val="en"/>
+        </w:rPr>
+        <w:fldChar w:fldCharType="end"/>
+      </w:r>
+    </w:p>
+    <w:p>
+      <w:pPr>
+        <w:pStyle w:val="5"/>
+        <w:bidi w:val="0"/>
+        <w:rPr>
+          <w:rFonts w:hint="default"/>
+          <w:lang w:val="en"/>
+        </w:rPr>
+      </w:pPr>
+      <w:r>
+        <w:rPr>
+          <w:rFonts w:hint="default"/>
+          <w:lang w:val="en"/>
+        </w:rPr>
+        <w:t>cmake用法及常用命令总结（全）</w:t>
+      </w:r>
+    </w:p>
+    <w:p>
+      <w:pPr>
+        <w:pStyle w:val="6"/>
+        <w:keepNext w:val="0"/>
+        <w:keepLines w:val="0"/>
+        <w:widowControl/>
+        <w:suppressLineNumbers w:val="0"/>
+        <w:pBdr>
+          <w:bottom w:val="single" w:color="auto" w:sz="4" w:space="0"/>
+        </w:pBdr>
+        <w:rPr>
+          <w:rFonts w:hint="default"/>
+          <w:lang w:val="en"/>
+        </w:rPr>
+      </w:pPr>
+      <w:r>
+        <w:rPr>
+          <w:rFonts w:hint="default"/>
+          <w:lang w:val="en"/>
+        </w:rPr>
+        <w:fldChar w:fldCharType="begin"/>
+      </w:r>
+      <w:r>
+        <w:rPr>
+          <w:rFonts w:hint="default"/>
+          <w:lang w:val="en"/>
+        </w:rPr>
+        <w:instrText xml:space="preserve"> HYPERLINK "https://www.cnblogs.com/ZY-Dream/p/11232779.html" </w:instrText>
+      </w:r>
+      <w:r>
+        <w:rPr>
+          <w:rFonts w:hint="default"/>
+          <w:lang w:val="en"/>
+        </w:rPr>
+        <w:fldChar w:fldCharType="separate"/>
+      </w:r>
+      <w:r>
+        <w:rPr>
+          <w:rStyle w:val="11"/>
+          <w:rFonts w:hint="default"/>
+          <w:lang w:val="en"/>
+        </w:rPr>
+        <w:t>https://www.cnblogs.com/ZY-Dream/p/11232779.html</w:t>
+      </w:r>
+      <w:r>
+        <w:rPr>
+          <w:rFonts w:hint="default"/>
+          <w:lang w:val="en"/>
+        </w:rPr>
+        <w:fldChar w:fldCharType="end"/>
+      </w:r>
+    </w:p>
+    <w:p>
+      <w:pPr>
+        <w:pStyle w:val="5"/>
+        <w:bidi w:val="0"/>
+        <w:rPr>
+          <w:rFonts w:hint="default"/>
+          <w:lang w:val="en"/>
+        </w:rPr>
+      </w:pPr>
+      <w:r>
+        <w:t>cmake使用教程（一）-起步</w:t>
+      </w:r>
+    </w:p>
+    <w:p>
+      <w:pPr>
+        <w:pStyle w:val="6"/>
+        <w:keepNext w:val="0"/>
+        <w:keepLines w:val="0"/>
+        <w:widowControl/>
+        <w:suppressLineNumbers w:val="0"/>
+        <w:pBdr>
+          <w:bottom w:val="single" w:color="auto" w:sz="4" w:space="0"/>
+        </w:pBdr>
+        <w:rPr>
+          <w:rFonts w:hint="default"/>
+          <w:lang w:val="en"/>
+        </w:rPr>
+      </w:pPr>
+      <w:r>
+        <w:rPr>
+          <w:rFonts w:hint="default"/>
+          <w:lang w:val="en"/>
+        </w:rPr>
+        <w:fldChar w:fldCharType="begin"/>
+      </w:r>
+      <w:r>
+        <w:rPr>
+          <w:rFonts w:hint="default"/>
+          <w:lang w:val="en"/>
+        </w:rPr>
+        <w:instrText xml:space="preserve"> HYPERLINK "https://juejin.im/post/6844903557183832078" </w:instrText>
+      </w:r>
+      <w:r>
+        <w:rPr>
+          <w:rFonts w:hint="default"/>
+          <w:lang w:val="en"/>
+        </w:rPr>
+        <w:fldChar w:fldCharType="separate"/>
+      </w:r>
+      <w:r>
+        <w:rPr>
+          <w:rStyle w:val="11"/>
+          <w:rFonts w:hint="default"/>
+          <w:lang w:val="en"/>
+        </w:rPr>
+        <w:t>https://juejin.im/post/6844903557183832078</w:t>
+      </w:r>
+      <w:r>
+        <w:rPr>
+          <w:rFonts w:hint="default"/>
+          <w:lang w:val="en"/>
+        </w:rPr>
+        <w:fldChar w:fldCharType="end"/>
+      </w:r>
+      <w:r>
+        <w:rPr>
+          <w:rFonts w:hint="default"/>
+          <w:lang w:val="en"/>
+        </w:rPr>
+        <w:t>\</w:t>
+      </w:r>
+    </w:p>
+    <w:p>
+      <w:pPr>
+        <w:pStyle w:val="6"/>
+        <w:keepNext w:val="0"/>
+        <w:keepLines w:val="0"/>
+        <w:widowControl/>
+        <w:suppressLineNumbers w:val="0"/>
+        <w:pBdr>
+          <w:bottom w:val="single" w:color="auto" w:sz="4" w:space="0"/>
+        </w:pBdr>
+        <w:rPr>
+          <w:rFonts w:hint="default"/>
+          <w:lang w:val="en"/>
+        </w:rPr>
+      </w:pPr>
+      <w:r>
+        <w:rPr>
+          <w:rFonts w:hint="default"/>
+          <w:lang w:val="en"/>
+        </w:rPr>
+        <w:t>cmake学习之-configure_file</w:t>
+      </w:r>
+    </w:p>
+    <w:p>
+      <w:pPr>
+        <w:pStyle w:val="6"/>
+        <w:keepNext w:val="0"/>
+        <w:keepLines w:val="0"/>
+        <w:widowControl/>
+        <w:suppressLineNumbers w:val="0"/>
+        <w:pBdr>
+          <w:bottom w:val="single" w:color="auto" w:sz="4" w:space="0"/>
+        </w:pBdr>
+        <w:rPr>
+          <w:rFonts w:hint="default"/>
+          <w:lang w:val="en"/>
+        </w:rPr>
+      </w:pPr>
+      <w:r>
+        <w:rPr>
+          <w:rFonts w:hint="default"/>
+          <w:lang w:val="en"/>
+        </w:rPr>
+        <w:fldChar w:fldCharType="begin"/>
+      </w:r>
+      <w:r>
+        <w:rPr>
+          <w:rFonts w:hint="default"/>
+          <w:lang w:val="en"/>
+        </w:rPr>
+        <w:instrText xml:space="preserve"> HYPERLINK "https://www.cnblogs.com/gaox97329498/p/10952732.html" </w:instrText>
+      </w:r>
+      <w:r>
+        <w:rPr>
+          <w:rFonts w:hint="default"/>
+          <w:lang w:val="en"/>
+        </w:rPr>
+        <w:fldChar w:fldCharType="separate"/>
+      </w:r>
+      <w:r>
+        <w:rPr>
+          <w:rStyle w:val="11"/>
+          <w:rFonts w:hint="default"/>
+          <w:lang w:val="en"/>
+        </w:rPr>
+        <w:t>https://www.cnblogs.com/gaox97329498/p/10952732.html</w:t>
+      </w:r>
+      <w:r>
+        <w:rPr>
+          <w:rFonts w:hint="default"/>
+          <w:lang w:val="en"/>
+        </w:rPr>
+        <w:fldChar w:fldCharType="end"/>
+      </w:r>
+    </w:p>
+    <w:p>
+      <w:pPr>
+        <w:pStyle w:val="6"/>
+        <w:keepNext w:val="0"/>
+        <w:keepLines w:val="0"/>
+        <w:widowControl/>
+        <w:suppressLineNumbers w:val="0"/>
+        <w:pBdr>
+          <w:bottom w:val="single" w:color="auto" w:sz="4" w:space="0"/>
+        </w:pBdr>
+        <w:rPr>
+          <w:rFonts w:hint="default"/>
+          <w:lang w:val="en"/>
+        </w:rPr>
+      </w:pPr>
+    </w:p>
+    <w:p>
+      <w:pPr>
+        <w:pStyle w:val="5"/>
+        <w:bidi w:val="0"/>
+        <w:rPr>
+          <w:rFonts w:hint="default"/>
+          <w:lang w:val="en"/>
+        </w:rPr>
+      </w:pPr>
+      <w:r>
+        <w:rPr>
+          <w:rFonts w:hint="default"/>
+          <w:lang w:val="en"/>
+        </w:rPr>
+        <w:t>cmake的add_custom_command和add_custom_target指令</w:t>
+      </w:r>
+    </w:p>
+    <w:p>
+      <w:pPr>
+        <w:pStyle w:val="6"/>
+        <w:keepNext w:val="0"/>
+        <w:keepLines w:val="0"/>
+        <w:widowControl/>
+        <w:suppressLineNumbers w:val="0"/>
+        <w:pBdr>
+          <w:bottom w:val="single" w:color="auto" w:sz="4" w:space="0"/>
+        </w:pBdr>
+        <w:rPr>
+          <w:rFonts w:hint="default"/>
+          <w:lang w:val="en"/>
+        </w:rPr>
+      </w:pPr>
+      <w:r>
+        <w:rPr>
+          <w:rFonts w:hint="default"/>
+          <w:lang w:val="en"/>
+        </w:rPr>
+        <w:fldChar w:fldCharType="begin"/>
+      </w:r>
+      <w:r>
+        <w:rPr>
+          <w:rFonts w:hint="default"/>
+          <w:lang w:val="en"/>
+        </w:rPr>
+        <w:instrText xml:space="preserve"> HYPERLINK "https://blog.csdn.net/qq_38410730/article/details/102797448?utm_medium=distribute.pc_relevant.none-task-blog-BlogCommendFromMachineLearnPai2-1.edu_weight&amp;depth_1-utm_source=distribute.pc_relevant.none-task-blog-BlogCommendFromMachineLearnPai2-1.edu_weight" </w:instrText>
+      </w:r>
+      <w:r>
+        <w:rPr>
+          <w:rFonts w:hint="default"/>
+          <w:lang w:val="en"/>
+        </w:rPr>
+        <w:fldChar w:fldCharType="separate"/>
+      </w:r>
+      <w:r>
+        <w:rPr>
+          <w:rStyle w:val="11"/>
+          <w:rFonts w:hint="default"/>
+          <w:lang w:val="en"/>
+        </w:rPr>
+        <w:t>https://blog.csdn.net/qq_38410730/article/details/102797448?utm_medium=distribute.pc_relevant.none-task-blog-BlogCommendFromMachineLearnPai2-1.edu_weight&amp;depth_1-utm_source=distribute.pc_relevant.none-task-blog-BlogCommendFromMachineLearnPai2-1.edu_weight</w:t>
+      </w:r>
+      <w:r>
+        <w:rPr>
+          <w:rFonts w:hint="default"/>
+          <w:lang w:val="en"/>
+        </w:rPr>
+        <w:fldChar w:fldCharType="end"/>
+      </w:r>
+    </w:p>
+    <w:p>
+      <w:pPr>
+        <w:pStyle w:val="5"/>
+        <w:bidi w:val="0"/>
+        <w:rPr>
+          <w:rFonts w:hint="default"/>
+          <w:lang w:val="en"/>
+        </w:rPr>
+      </w:pPr>
+      <w:r>
+        <w:rPr>
+          <w:rFonts w:hint="default"/>
+          <w:lang w:val="en"/>
+        </w:rPr>
+        <w:t>Build catkin</w:t>
+      </w:r>
+    </w:p>
+    <w:p>
+      <w:pPr>
+        <w:pStyle w:val="6"/>
+        <w:keepNext w:val="0"/>
+        <w:keepLines w:val="0"/>
+        <w:widowControl/>
+        <w:suppressLineNumbers w:val="0"/>
+        <w:rPr>
+          <w:rFonts w:hint="default"/>
+          <w:lang w:val="en"/>
+        </w:rPr>
+      </w:pPr>
+      <w:r>
+        <w:drawing>
+          <wp:inline distT="0" distB="0" distL="114300" distR="114300">
+            <wp:extent cx="5267325" cy="1052830"/>
+            <wp:effectExtent l="0" t="0" r="9525" b="13970"/>
+            <wp:docPr id="29" name="Picture 1"/>
+            <wp:cNvGraphicFramePr>
+              <a:graphicFrameLocks xmlns:a="http://schemas.openxmlformats.org/drawingml/2006/main" noChangeAspect="1"/>
+            </wp:cNvGraphicFramePr>
+            <a:graphic xmlns:a="http://schemas.openxmlformats.org/drawingml/2006/main">
+              <a:graphicData uri="http://schemas.openxmlformats.org/drawingml/2006/picture">
+                <pic:pic xmlns:pic="http://schemas.openxmlformats.org/drawingml/2006/picture">
+                  <pic:nvPicPr>
+                    <pic:cNvPr id="29" name="Picture 1"/>
+                    <pic:cNvPicPr>
+                      <a:picLocks noChangeAspect="1"/>
+                    </pic:cNvPicPr>
+                  </pic:nvPicPr>
+                  <pic:blipFill>
+                    <a:blip r:embed="rId31"/>
+                    <a:stretch>
+                      <a:fillRect/>
+                    </a:stretch>
+                  </pic:blipFill>
+                  <pic:spPr>
+                    <a:xfrm>
+                      <a:off x="0" y="0"/>
+                      <a:ext cx="5267325" cy="1052830"/>
+                    </a:xfrm>
+                    <a:prstGeom prst="rect">
+                      <a:avLst/>
+                    </a:prstGeom>
+                    <a:noFill/>
+                    <a:ln>
+                      <a:noFill/>
+                    </a:ln>
+                  </pic:spPr>
+                </pic:pic>
+              </a:graphicData>
+            </a:graphic>
+          </wp:inline>
+        </w:drawing>
+      </w:r>
+    </w:p>
+    <w:p>
+      <w:pPr>
+        <w:pStyle w:val="6"/>
+        <w:keepNext w:val="0"/>
+        <w:keepLines w:val="0"/>
+        <w:widowControl/>
+        <w:suppressLineNumbers w:val="0"/>
+        <w:pBdr>
+          <w:bottom w:val="none" w:color="auto" w:sz="0" w:space="0"/>
+        </w:pBdr>
+        <w:rPr>
+          <w:rFonts w:hint="default"/>
+          <w:lang w:val="en"/>
+        </w:rPr>
+      </w:pPr>
+      <w:r>
+        <w:rPr>
+          <w:rFonts w:hint="default"/>
+          <w:lang w:val="en"/>
+        </w:rPr>
+        <w:fldChar w:fldCharType="begin"/>
+      </w:r>
+      <w:r>
+        <w:rPr>
+          <w:rFonts w:hint="default"/>
+          <w:lang w:val="en"/>
+        </w:rPr>
+        <w:instrText xml:space="preserve"> HYPERLINK "http://wiki.ros.org/catkin/conceptual_overview" </w:instrText>
+      </w:r>
+      <w:r>
+        <w:rPr>
+          <w:rFonts w:hint="default"/>
+          <w:lang w:val="en"/>
+        </w:rPr>
+        <w:fldChar w:fldCharType="separate"/>
+      </w:r>
+      <w:r>
+        <w:rPr>
+          <w:rStyle w:val="11"/>
+          <w:rFonts w:hint="default"/>
+          <w:lang w:val="en"/>
+        </w:rPr>
+        <w:t>http://wiki.ros.org/catkin/conceptual_overview</w:t>
+      </w:r>
+      <w:r>
+        <w:rPr>
+          <w:rFonts w:hint="default"/>
+          <w:lang w:val="en"/>
+        </w:rPr>
+        <w:fldChar w:fldCharType="end"/>
+      </w:r>
+    </w:p>
+    <w:p>
+      <w:pPr>
+        <w:pStyle w:val="6"/>
+        <w:keepNext w:val="0"/>
+        <w:keepLines w:val="0"/>
+        <w:widowControl/>
+        <w:suppressLineNumbers w:val="0"/>
+        <w:pBdr>
+          <w:top w:val="single" w:color="auto" w:sz="4" w:space="0"/>
+          <w:bottom w:val="single" w:color="auto" w:sz="4" w:space="0"/>
+        </w:pBdr>
+        <w:rPr>
+          <w:rFonts w:hint="default"/>
+          <w:lang w:val="en"/>
+        </w:rPr>
+      </w:pPr>
+    </w:p>
+    <w:p>
+      <w:pPr>
+        <w:pStyle w:val="5"/>
+        <w:bidi w:val="0"/>
+      </w:pPr>
+      <w:r>
+        <w:t>ROS Catkin 教程之 catkin_package(...) 到底在做什么？</w:t>
+      </w:r>
+    </w:p>
+    <w:p>
+      <w:pPr>
+        <w:pStyle w:val="6"/>
+        <w:keepNext w:val="0"/>
+        <w:keepLines w:val="0"/>
+        <w:widowControl/>
+        <w:suppressLineNumbers w:val="0"/>
+        <w:pBdr>
+          <w:bottom w:val="single" w:color="auto" w:sz="4" w:space="0"/>
+        </w:pBdr>
+        <w:rPr>
+          <w:rFonts w:hint="default"/>
+          <w:lang w:val="en"/>
+        </w:rPr>
+      </w:pPr>
+      <w:r>
+        <w:rPr>
+          <w:rFonts w:hint="default"/>
+          <w:lang w:val="en"/>
+        </w:rPr>
+        <w:fldChar w:fldCharType="begin"/>
+      </w:r>
+      <w:r>
+        <w:rPr>
+          <w:rFonts w:hint="default"/>
+          <w:lang w:val="en"/>
+        </w:rPr>
+        <w:instrText xml:space="preserve"> HYPERLINK "https://blog.csdn.net/lcc816/article/details/82962561" </w:instrText>
+      </w:r>
+      <w:r>
+        <w:rPr>
+          <w:rFonts w:hint="default"/>
+          <w:lang w:val="en"/>
+        </w:rPr>
+        <w:fldChar w:fldCharType="separate"/>
+      </w:r>
+      <w:r>
+        <w:rPr>
+          <w:rStyle w:val="11"/>
+          <w:rFonts w:hint="default"/>
+          <w:lang w:val="en"/>
+        </w:rPr>
+        <w:t>https://blog.csdn.net/lcc816/article/details/82962561</w:t>
+      </w:r>
+      <w:r>
+        <w:rPr>
+          <w:rFonts w:hint="default"/>
+          <w:lang w:val="en"/>
+        </w:rPr>
+        <w:fldChar w:fldCharType="end"/>
+      </w:r>
+    </w:p>
+    <w:p>
+      <w:pPr>
+        <w:pStyle w:val="6"/>
+        <w:keepNext w:val="0"/>
+        <w:keepLines w:val="0"/>
+        <w:widowControl/>
+        <w:suppressLineNumbers w:val="0"/>
+        <w:pBdr>
+          <w:bottom w:val="single" w:color="auto" w:sz="4" w:space="0"/>
+        </w:pBdr>
+        <w:rPr>
+          <w:rFonts w:hint="default"/>
+          <w:lang w:val="en"/>
+        </w:rPr>
+      </w:pPr>
+      <w:r>
+        <w:drawing>
+          <wp:inline distT="0" distB="0" distL="114300" distR="114300">
+            <wp:extent cx="5269865" cy="3197860"/>
+            <wp:effectExtent l="0" t="0" r="6985" b="2540"/>
+            <wp:docPr id="32" name="Picture 4"/>
+            <wp:cNvGraphicFramePr>
+              <a:graphicFrameLocks xmlns:a="http://schemas.openxmlformats.org/drawingml/2006/main" noChangeAspect="1"/>
+            </wp:cNvGraphicFramePr>
+            <a:graphic xmlns:a="http://schemas.openxmlformats.org/drawingml/2006/main">
+              <a:graphicData uri="http://schemas.openxmlformats.org/drawingml/2006/picture">
+                <pic:pic xmlns:pic="http://schemas.openxmlformats.org/drawingml/2006/picture">
+                  <pic:nvPicPr>
+                    <pic:cNvPr id="32" name="Picture 4"/>
+                    <pic:cNvPicPr>
+                      <a:picLocks noChangeAspect="1"/>
+                    </pic:cNvPicPr>
+                  </pic:nvPicPr>
+                  <pic:blipFill>
+                    <a:blip r:embed="rId32"/>
+                    <a:stretch>
+                      <a:fillRect/>
+                    </a:stretch>
+                  </pic:blipFill>
+                  <pic:spPr>
+                    <a:xfrm>
+                      <a:off x="0" y="0"/>
+                      <a:ext cx="5269865" cy="3197860"/>
+                    </a:xfrm>
+                    <a:prstGeom prst="rect">
+                      <a:avLst/>
+                    </a:prstGeom>
+                    <a:noFill/>
+                    <a:ln>
+                      <a:noFill/>
+                    </a:ln>
+                  </pic:spPr>
+                </pic:pic>
+              </a:graphicData>
+            </a:graphic>
+          </wp:inline>
+        </w:drawing>
+      </w:r>
+    </w:p>
+    <w:p>
+      <w:pPr>
+        <w:pStyle w:val="5"/>
+        <w:bidi w:val="0"/>
+      </w:pPr>
+      <w:r>
+        <w:t>setup.py应用场合</w:t>
+      </w:r>
+    </w:p>
+    <w:p>
+      <w:pPr>
+        <w:pStyle w:val="6"/>
+        <w:keepNext w:val="0"/>
+        <w:keepLines w:val="0"/>
+        <w:widowControl/>
+        <w:suppressLineNumbers w:val="0"/>
+        <w:rPr>
+          <w:rFonts w:hint="default"/>
+          <w:lang w:val="en"/>
+        </w:rPr>
+      </w:pPr>
+      <w:r>
+        <w:rPr>
+          <w:rFonts w:hint="default"/>
+          <w:lang w:val="en"/>
+        </w:rPr>
+        <w:fldChar w:fldCharType="begin"/>
+      </w:r>
+      <w:r>
+        <w:rPr>
+          <w:rFonts w:hint="default"/>
+          <w:lang w:val="en"/>
+        </w:rPr>
+        <w:instrText xml:space="preserve"> HYPERLINK "https://www.cnblogs.com/hellcat/p/9763110.html" </w:instrText>
+      </w:r>
+      <w:r>
+        <w:rPr>
+          <w:rFonts w:hint="default"/>
+          <w:lang w:val="en"/>
+        </w:rPr>
+        <w:fldChar w:fldCharType="separate"/>
+      </w:r>
+      <w:r>
+        <w:rPr>
+          <w:rStyle w:val="11"/>
+          <w:rFonts w:hint="default"/>
+          <w:lang w:val="en"/>
+        </w:rPr>
+        <w:t>https://www.cnblogs.com/hellcat/p/9763110.html</w:t>
+      </w:r>
+      <w:r>
+        <w:rPr>
+          <w:rFonts w:hint="default"/>
+          <w:lang w:val="en"/>
+        </w:rPr>
+        <w:fldChar w:fldCharType="end"/>
+      </w:r>
+    </w:p>
+    <w:p>
+      <w:pPr>
+        <w:pStyle w:val="6"/>
+        <w:keepNext w:val="0"/>
+        <w:keepLines w:val="0"/>
+        <w:widowControl/>
+        <w:suppressLineNumbers w:val="0"/>
+        <w:pBdr>
+          <w:bottom w:val="single" w:color="auto" w:sz="4" w:space="0"/>
+        </w:pBdr>
+        <w:rPr>
+          <w:rFonts w:hint="default"/>
+          <w:lang w:val="en"/>
+        </w:rPr>
+      </w:pPr>
+      <w:r>
+        <w:drawing>
+          <wp:inline distT="0" distB="0" distL="114300" distR="114300">
+            <wp:extent cx="5271770" cy="4255135"/>
+            <wp:effectExtent l="0" t="0" r="5080" b="12065"/>
+            <wp:docPr id="31" name="Picture 3"/>
+            <wp:cNvGraphicFramePr>
+              <a:graphicFrameLocks xmlns:a="http://schemas.openxmlformats.org/drawingml/2006/main" noChangeAspect="1"/>
+            </wp:cNvGraphicFramePr>
+            <a:graphic xmlns:a="http://schemas.openxmlformats.org/drawingml/2006/main">
+              <a:graphicData uri="http://schemas.openxmlformats.org/drawingml/2006/picture">
+                <pic:pic xmlns:pic="http://schemas.openxmlformats.org/drawingml/2006/picture">
+                  <pic:nvPicPr>
+                    <pic:cNvPr id="31" name="Picture 3"/>
+                    <pic:cNvPicPr>
+                      <a:picLocks noChangeAspect="1"/>
+                    </pic:cNvPicPr>
+                  </pic:nvPicPr>
+                  <pic:blipFill>
+                    <a:blip r:embed="rId33"/>
+                    <a:stretch>
+                      <a:fillRect/>
+                    </a:stretch>
+                  </pic:blipFill>
+                  <pic:spPr>
+                    <a:xfrm>
+                      <a:off x="0" y="0"/>
+                      <a:ext cx="5271770" cy="4255135"/>
+                    </a:xfrm>
+                    <a:prstGeom prst="rect">
+                      <a:avLst/>
+                    </a:prstGeom>
+                    <a:noFill/>
+                    <a:ln>
+                      <a:noFill/>
+                    </a:ln>
+                  </pic:spPr>
+                </pic:pic>
+              </a:graphicData>
+            </a:graphic>
+          </wp:inline>
+        </w:drawing>
+      </w:r>
+    </w:p>
+    <w:p>
+      <w:pPr>
+        <w:pStyle w:val="5"/>
+        <w:bidi w:val="0"/>
+      </w:pPr>
+      <w:r>
+        <w:t>cmake find_package路径详解</w:t>
+      </w:r>
+    </w:p>
+    <w:p>
+      <w:pPr>
+        <w:pStyle w:val="6"/>
+        <w:keepNext w:val="0"/>
+        <w:keepLines w:val="0"/>
+        <w:widowControl/>
+        <w:suppressLineNumbers w:val="0"/>
+        <w:rPr>
+          <w:rFonts w:hint="default"/>
+          <w:lang w:val="en"/>
+        </w:rPr>
+      </w:pPr>
+      <w:r>
+        <w:rPr>
+          <w:rFonts w:hint="default"/>
+          <w:lang w:val="en"/>
+        </w:rPr>
+        <w:fldChar w:fldCharType="begin"/>
+      </w:r>
+      <w:r>
+        <w:rPr>
+          <w:rFonts w:hint="default"/>
+          <w:lang w:val="en"/>
+        </w:rPr>
+        <w:instrText xml:space="preserve"> HYPERLINK "https://zhuanlan.zhihu.com/p/50829542" </w:instrText>
+      </w:r>
+      <w:r>
+        <w:rPr>
+          <w:rFonts w:hint="default"/>
+          <w:lang w:val="en"/>
+        </w:rPr>
+        <w:fldChar w:fldCharType="separate"/>
+      </w:r>
+      <w:r>
+        <w:rPr>
+          <w:rStyle w:val="11"/>
+          <w:rFonts w:hint="default"/>
+          <w:lang w:val="en"/>
+        </w:rPr>
+        <w:t>https://zhuanlan.zhihu.com/p/50829542</w:t>
+      </w:r>
+      <w:r>
+        <w:rPr>
+          <w:rFonts w:hint="default"/>
+          <w:lang w:val="en"/>
+        </w:rPr>
+        <w:fldChar w:fldCharType="end"/>
+      </w:r>
+    </w:p>
+    <w:p>
+      <w:pPr>
+        <w:pStyle w:val="6"/>
+        <w:keepNext w:val="0"/>
+        <w:keepLines w:val="0"/>
+        <w:widowControl/>
+        <w:suppressLineNumbers w:val="0"/>
+      </w:pPr>
+      <w:r>
+        <w:drawing>
+          <wp:inline distT="0" distB="0" distL="114300" distR="114300">
+            <wp:extent cx="5267960" cy="2602230"/>
+            <wp:effectExtent l="0" t="0" r="8890" b="7620"/>
+            <wp:docPr id="30" name="Picture 1"/>
+            <wp:cNvGraphicFramePr>
+              <a:graphicFrameLocks xmlns:a="http://schemas.openxmlformats.org/drawingml/2006/main" noChangeAspect="1"/>
+            </wp:cNvGraphicFramePr>
+            <a:graphic xmlns:a="http://schemas.openxmlformats.org/drawingml/2006/main">
+              <a:graphicData uri="http://schemas.openxmlformats.org/drawingml/2006/picture">
+                <pic:pic xmlns:pic="http://schemas.openxmlformats.org/drawingml/2006/picture">
+                  <pic:nvPicPr>
+                    <pic:cNvPr id="30" name="Picture 1"/>
+                    <pic:cNvPicPr>
+                      <a:picLocks noChangeAspect="1"/>
+                    </pic:cNvPicPr>
+                  </pic:nvPicPr>
+                  <pic:blipFill>
+                    <a:blip r:embed="rId34"/>
+                    <a:stretch>
+                      <a:fillRect/>
+                    </a:stretch>
+                  </pic:blipFill>
+                  <pic:spPr>
+                    <a:xfrm>
+                      <a:off x="0" y="0"/>
+                      <a:ext cx="5267960" cy="2602230"/>
+                    </a:xfrm>
+                    <a:prstGeom prst="rect">
+                      <a:avLst/>
+                    </a:prstGeom>
+                    <a:noFill/>
+                    <a:ln>
+                      <a:noFill/>
+                    </a:ln>
+                  </pic:spPr>
+                </pic:pic>
+              </a:graphicData>
+            </a:graphic>
+          </wp:inline>
+        </w:drawing>
+      </w:r>
+    </w:p>
+    <w:p>
+      <w:pPr>
+        <w:pStyle w:val="6"/>
+        <w:keepNext w:val="0"/>
+        <w:keepLines w:val="0"/>
+        <w:widowControl/>
+        <w:suppressLineNumbers w:val="0"/>
+      </w:pPr>
+      <w:r>
+        <w:drawing>
+          <wp:inline distT="0" distB="0" distL="114300" distR="114300">
+            <wp:extent cx="5268595" cy="1915795"/>
+            <wp:effectExtent l="0" t="0" r="8255" b="8255"/>
+            <wp:docPr id="33" name="Picture 2"/>
+            <wp:cNvGraphicFramePr>
+              <a:graphicFrameLocks xmlns:a="http://schemas.openxmlformats.org/drawingml/2006/main" noChangeAspect="1"/>
+            </wp:cNvGraphicFramePr>
+            <a:graphic xmlns:a="http://schemas.openxmlformats.org/drawingml/2006/main">
+              <a:graphicData uri="http://schemas.openxmlformats.org/drawingml/2006/picture">
+                <pic:pic xmlns:pic="http://schemas.openxmlformats.org/drawingml/2006/picture">
+                  <pic:nvPicPr>
+                    <pic:cNvPr id="33" name="Picture 2"/>
+                    <pic:cNvPicPr>
+                      <a:picLocks noChangeAspect="1"/>
+                    </pic:cNvPicPr>
+                  </pic:nvPicPr>
+                  <pic:blipFill>
+                    <a:blip r:embed="rId35"/>
+                    <a:stretch>
+                      <a:fillRect/>
+                    </a:stretch>
+                  </pic:blipFill>
+                  <pic:spPr>
+                    <a:xfrm>
+                      <a:off x="0" y="0"/>
+                      <a:ext cx="5268595" cy="1915795"/>
+                    </a:xfrm>
+                    <a:prstGeom prst="rect">
+                      <a:avLst/>
+                    </a:prstGeom>
+                    <a:noFill/>
+                    <a:ln>
+                      <a:noFill/>
+                    </a:ln>
+                  </pic:spPr>
+                </pic:pic>
+              </a:graphicData>
+            </a:graphic>
+          </wp:inline>
+        </w:drawing>
+      </w:r>
+    </w:p>
+    <w:p>
+      <w:pPr>
+        <w:pStyle w:val="6"/>
+        <w:keepNext w:val="0"/>
+        <w:keepLines w:val="0"/>
+        <w:widowControl/>
+        <w:suppressLineNumbers w:val="0"/>
+        <w:rPr>
+          <w:rFonts w:hint="default"/>
+          <w:lang w:val="en"/>
+        </w:rPr>
+      </w:pPr>
+      <w:r>
+        <w:rPr>
+          <w:rFonts w:hint="default"/>
+          <w:lang w:val="en"/>
+        </w:rPr>
+        <w:t>详见</w:t>
+      </w:r>
+      <w:r>
+        <w:rPr>
+          <w:rFonts w:hint="default"/>
+          <w:lang w:val="en"/>
+        </w:rPr>
+        <w:fldChar w:fldCharType="begin"/>
+      </w:r>
+      <w:r>
+        <w:rPr>
+          <w:rFonts w:hint="default"/>
+          <w:lang w:val="en"/>
+        </w:rPr>
+        <w:instrText xml:space="preserve"> HYPERLINK "https://www.cnblogs.com/liuzhenbo/p/11186613.html" </w:instrText>
+      </w:r>
+      <w:r>
+        <w:rPr>
+          <w:rFonts w:hint="default"/>
+          <w:lang w:val="en"/>
+        </w:rPr>
+        <w:fldChar w:fldCharType="separate"/>
+      </w:r>
+      <w:r>
+        <w:rPr>
+          <w:rStyle w:val="11"/>
+          <w:rFonts w:hint="default"/>
+          <w:lang w:val="en"/>
+        </w:rPr>
+        <w:t>https://www.cnblogs.com/liuzhenbo/p/11186613.html</w:t>
+      </w:r>
+      <w:r>
+        <w:rPr>
+          <w:rFonts w:hint="default"/>
+          <w:lang w:val="en"/>
+        </w:rPr>
+        <w:fldChar w:fldCharType="end"/>
+      </w:r>
+    </w:p>
+    <w:p>
+      <w:pPr>
+        <w:pStyle w:val="5"/>
+        <w:bidi w:val="0"/>
+        <w:rPr>
+          <w:rFonts w:hint="default"/>
+          <w:lang w:val="en"/>
+        </w:rPr>
+      </w:pPr>
+      <w:r>
+        <w:rPr>
+          <w:rFonts w:hint="default"/>
+          <w:lang w:val="en"/>
+        </w:rPr>
+        <w:t>Cmake package的概念</w:t>
+      </w:r>
+    </w:p>
+    <w:p>
+      <w:pPr>
+        <w:pStyle w:val="6"/>
+        <w:keepNext w:val="0"/>
+        <w:keepLines w:val="0"/>
+        <w:widowControl/>
+        <w:suppressLineNumbers w:val="0"/>
+        <w:pBdr>
+          <w:bottom w:val="single" w:color="auto" w:sz="4" w:space="0"/>
+        </w:pBdr>
+        <w:rPr>
+          <w:rFonts w:hint="default"/>
+          <w:lang w:val="en"/>
+        </w:rPr>
+      </w:pPr>
+      <w:r>
+        <w:rPr>
+          <w:rFonts w:hint="default"/>
+          <w:lang w:val="en"/>
+        </w:rPr>
+        <w:fldChar w:fldCharType="begin"/>
+      </w:r>
+      <w:r>
+        <w:rPr>
+          <w:rFonts w:hint="default"/>
+          <w:lang w:val="en"/>
+        </w:rPr>
+        <w:instrText xml:space="preserve"> HYPERLINK "https://cmake.org/cmake/help/v3.0/manual/cmake%2Dpackages.7.html#user-package-registry" </w:instrText>
+      </w:r>
+      <w:r>
+        <w:rPr>
+          <w:rFonts w:hint="default"/>
+          <w:lang w:val="en"/>
+        </w:rPr>
+        <w:fldChar w:fldCharType="separate"/>
+      </w:r>
+      <w:r>
+        <w:rPr>
+          <w:rStyle w:val="11"/>
+          <w:rFonts w:hint="default"/>
+          <w:lang w:val="en"/>
+        </w:rPr>
+        <w:t>https://cmake.org/cmake/help/v3.0/manual/cmake%2Dpackages.7.html#user-package-registry</w:t>
+      </w:r>
+      <w:r>
+        <w:rPr>
+          <w:rFonts w:hint="default"/>
+          <w:lang w:val="en"/>
+        </w:rPr>
+        <w:fldChar w:fldCharType="end"/>
+      </w:r>
+    </w:p>
+    <w:p>
+      <w:pPr>
+        <w:pStyle w:val="5"/>
+        <w:bidi w:val="0"/>
+      </w:pPr>
+      <w:r>
+        <w:fldChar w:fldCharType="begin"/>
+      </w:r>
+      <w:r>
+        <w:instrText xml:space="preserve"> HYPERLINK "https://www.cnblogs.com/sddai/p/10266624.html" </w:instrText>
+      </w:r>
+      <w:r>
+        <w:fldChar w:fldCharType="separate"/>
+      </w:r>
+      <w:r>
+        <w:rPr>
+          <w:rStyle w:val="11"/>
+        </w:rPr>
+        <w:t xml:space="preserve">pkg-config原理及用法 </w:t>
+      </w:r>
+      <w:r>
+        <w:fldChar w:fldCharType="end"/>
+      </w:r>
+    </w:p>
+    <w:p>
+      <w:pPr>
+        <w:pStyle w:val="6"/>
+        <w:keepNext w:val="0"/>
+        <w:keepLines w:val="0"/>
+        <w:widowControl/>
+        <w:suppressLineNumbers w:val="0"/>
+        <w:rPr>
+          <w:rFonts w:hint="default"/>
+          <w:lang w:val="en"/>
+        </w:rPr>
+      </w:pPr>
+      <w:r>
+        <w:rPr>
+          <w:rFonts w:hint="default"/>
+          <w:lang w:val="en"/>
+        </w:rPr>
+        <w:t>https://www.cnblogs.com/sddai/p/10266624.html</w:t>
+      </w:r>
+      <w:bookmarkStart w:id="0" w:name="_GoBack"/>
+      <w:bookmarkEnd w:id="0"/>
     </w:p>
     <w:sectPr>
       <w:pgSz w:w="11906" w:h="16838"/>
@@ -6332,6 +8112,22 @@
 <file path=word/numbering.xml><?xml version="1.0" encoding="utf-8"?>
 <w:numbering xmlns:wpc="http://schemas.microsoft.com/office/word/2010/wordprocessingCanvas" xmlns:mc="http://schemas.openxmlformats.org/markup-compatibility/2006" xmlns:o="urn:schemas-microsoft-com:office:office" xmlns:r="http://schemas.openxmlformats.org/officeDocument/2006/relationships" xmlns:m="http://schemas.openxmlformats.org/officeDocument/2006/math" xmlns:v="urn:schemas-microsoft-com:vml" xmlns:wp14="http://schemas.microsoft.com/office/word/2010/wordprocessingDrawing" xmlns:wp="http://schemas.openxmlformats.org/drawingml/2006/wordprocessingDrawing" xmlns:w10="urn:schemas-microsoft-com:office:word" xmlns:w="http://schemas.openxmlformats.org/wordprocessingml/2006/main" xmlns:w14="http://schemas.microsoft.com/office/word/2010/wordml" xmlns:wpg="http://schemas.microsoft.com/office/word/2010/wordprocessingGroup" xmlns:wpi="http://schemas.microsoft.com/office/word/2010/wordprocessingInk" xmlns:wne="http://schemas.microsoft.com/office/word/2006/wordml" xmlns:wps="http://schemas.microsoft.com/office/word/2010/wordprocessingShape" mc:Ignorable="w14 wp14">
   <w:abstractNum w:abstractNumId="0">
+    <w:nsid w:val="CF489280"/>
+    <w:multiLevelType w:val="singleLevel"/>
+    <w:tmpl w:val="CF489280"/>
+    <w:lvl w:ilvl="0" w:tentative="0">
+      <w:start w:val="1"/>
+      <w:numFmt w:val="decimal"/>
+      <w:lvlText w:val="%1."/>
+      <w:lvlJc w:val="left"/>
+      <w:pPr>
+        <w:tabs>
+          <w:tab w:val="left" w:pos="312"/>
+        </w:tabs>
+      </w:pPr>
+    </w:lvl>
+  </w:abstractNum>
+  <w:abstractNum w:abstractNumId="1">
     <w:nsid w:val="F6FE453B"/>
     <w:multiLevelType w:val="singleLevel"/>
     <w:tmpl w:val="F6FE453B"/>
@@ -6347,7 +8143,7 @@
       </w:pPr>
     </w:lvl>
   </w:abstractNum>
-  <w:abstractNum w:abstractNumId="1">
+  <w:abstractNum w:abstractNumId="2">
     <w:nsid w:val="FDBBAA1E"/>
     <w:multiLevelType w:val="singleLevel"/>
     <w:tmpl w:val="FDBBAA1E"/>
@@ -6364,10 +8160,13 @@
     </w:lvl>
   </w:abstractNum>
   <w:num w:numId="1">
-    <w:abstractNumId w:val="0"/>
+    <w:abstractNumId w:val="1"/>
   </w:num>
   <w:num w:numId="2">
-    <w:abstractNumId w:val="1"/>
+    <w:abstractNumId w:val="2"/>
+  </w:num>
+  <w:num w:numId="3">
+    <w:abstractNumId w:val="0"/>
   </w:num>
 </w:numbering>
 </file>
@@ -6483,7 +8282,7 @@
     <w:lsdException w:unhideWhenUsed="0" w:uiPriority="0" w:semiHidden="0" w:name="HTML Keyboard"/>
     <w:lsdException w:qFormat="1" w:unhideWhenUsed="0" w:uiPriority="0" w:semiHidden="0" w:name="HTML Preformatted"/>
     <w:lsdException w:unhideWhenUsed="0" w:uiPriority="0" w:semiHidden="0" w:name="HTML Sample"/>
-    <w:lsdException w:unhideWhenUsed="0" w:uiPriority="0" w:semiHidden="0" w:name="HTML Typewriter"/>
+    <w:lsdException w:qFormat="1" w:unhideWhenUsed="0" w:uiPriority="0" w:semiHidden="0" w:name="HTML Typewriter"/>
     <w:lsdException w:unhideWhenUsed="0" w:uiPriority="0" w:semiHidden="0" w:name="HTML Variable"/>
     <w:lsdException w:qFormat="1" w:unhideWhenUsed="0" w:uiPriority="0" w:name="Normal Table"/>
     <w:lsdException w:unhideWhenUsed="0" w:uiPriority="0" w:semiHidden="0" w:name="annotation subject"/>
@@ -6806,6 +8605,7 @@
   <w:style w:type="character" w:styleId="10">
     <w:name w:val="HTML Typewriter"/>
     <w:basedOn w:val="7"/>
+    <w:qFormat/>
     <w:uiPriority w:val="0"/>
     <w:rPr>
       <w:rFonts w:ascii="Courier New" w:hAnsi="Courier New" w:cs="Courier New"/>
